--- a/additional_task/Сравнение леса и деревьев.docx
+++ b/additional_task/Сравнение леса и деревьев.docx
@@ -260,21 +260,119 @@
     </w:p>
     <w:p>
       <w:pPr>
-        <w:rPr>
-          <w:rFonts w:ascii="Times New Roman" w:hAnsi="Times New Roman" w:cs="Times New Roman"/>
-          <w:sz w:val="28"/>
-          <w:szCs w:val="28"/>
-        </w:rPr>
-      </w:pPr>
-      <w:bookmarkStart w:id="0" w:name="_GoBack"/>
-      <w:r>
-        <w:rPr>
-          <w:rFonts w:ascii="Times New Roman" w:hAnsi="Times New Roman" w:cs="Times New Roman"/>
+        <w:keepNext/>
+      </w:pPr>
+      <w:r>
+        <w:rPr>
           <w:noProof/>
           <w:sz w:val="28"/>
           <w:szCs w:val="28"/>
           <w:lang w:eastAsia="ru-RU"/>
         </w:rPr>
+        <w:drawing>
+          <wp:inline distT="0" distB="0" distL="0" distR="0">
+            <wp:extent cx="3426329" cy="2590359"/>
+            <wp:effectExtent l="0" t="0" r="3175" b="635"/>
+            <wp:docPr id="5" name="Рисунок 5" descr="C:\Users\89250\AppData\Local\Microsoft\Windows\INetCache\Content.MSO\F7D221DF.tmp"/>
+            <wp:cNvGraphicFramePr>
+              <a:graphicFrameLocks xmlns:a="http://schemas.openxmlformats.org/drawingml/2006/main" noChangeAspect="1"/>
+            </wp:cNvGraphicFramePr>
+            <a:graphic xmlns:a="http://schemas.openxmlformats.org/drawingml/2006/main">
+              <a:graphicData uri="http://schemas.openxmlformats.org/drawingml/2006/picture">
+                <pic:pic xmlns:pic="http://schemas.openxmlformats.org/drawingml/2006/picture">
+                  <pic:nvPicPr>
+                    <pic:cNvPr id="0" name="Picture 1" descr="C:\Users\89250\AppData\Local\Microsoft\Windows\INetCache\Content.MSO\F7D221DF.tmp"/>
+                    <pic:cNvPicPr>
+                      <a:picLocks noChangeAspect="1" noChangeArrowheads="1"/>
+                    </pic:cNvPicPr>
+                  </pic:nvPicPr>
+                  <pic:blipFill>
+                    <a:blip r:embed="rId8">
+                      <a:extLst>
+                        <a:ext uri="{28A0092B-C50C-407E-A947-70E740481C1C}">
+                          <a14:useLocalDpi xmlns:a14="http://schemas.microsoft.com/office/drawing/2010/main" val="0"/>
+                        </a:ext>
+                      </a:extLst>
+                    </a:blip>
+                    <a:srcRect/>
+                    <a:stretch>
+                      <a:fillRect/>
+                    </a:stretch>
+                  </pic:blipFill>
+                  <pic:spPr bwMode="auto">
+                    <a:xfrm>
+                      <a:off x="0" y="0"/>
+                      <a:ext cx="3446194" cy="2605377"/>
+                    </a:xfrm>
+                    <a:prstGeom prst="rect">
+                      <a:avLst/>
+                    </a:prstGeom>
+                    <a:noFill/>
+                    <a:ln>
+                      <a:noFill/>
+                    </a:ln>
+                  </pic:spPr>
+                </pic:pic>
+              </a:graphicData>
+            </a:graphic>
+          </wp:inline>
+        </w:drawing>
+      </w:r>
+    </w:p>
+    <w:p>
+      <w:pPr>
+        <w:pStyle w:val="a4"/>
+        <w:rPr>
+          <w:rFonts w:ascii="Times New Roman" w:hAnsi="Times New Roman" w:cs="Times New Roman"/>
+          <w:sz w:val="28"/>
+          <w:szCs w:val="28"/>
+          <w:lang w:val="en-US"/>
+        </w:rPr>
+      </w:pPr>
+      <w:r>
+        <w:t xml:space="preserve">Рисунок </w:t>
+      </w:r>
+      <w:r>
+        <w:fldChar w:fldCharType="begin"/>
+      </w:r>
+      <w:r>
+        <w:instrText xml:space="preserve"> SEQ Рисунок \* ARABIC </w:instrText>
+      </w:r>
+      <w:r>
+        <w:fldChar w:fldCharType="separate"/>
+      </w:r>
+      <w:r>
+        <w:rPr>
+          <w:noProof/>
+        </w:rPr>
+        <w:t>1</w:t>
+      </w:r>
+      <w:r>
+        <w:fldChar w:fldCharType="end"/>
+      </w:r>
+      <w:r>
+        <w:rPr>
+          <w:lang w:val="en-US"/>
+        </w:rPr>
+        <w:t xml:space="preserve"> ROC </w:t>
+      </w:r>
+      <w:r>
+        <w:t>для дерева</w:t>
+      </w:r>
+    </w:p>
+    <w:p>
+      <w:pPr>
+        <w:keepNext/>
+      </w:pPr>
+      <w:r>
+        <w:rPr>
+          <w:rFonts w:ascii="Times New Roman" w:hAnsi="Times New Roman" w:cs="Times New Roman"/>
+          <w:noProof/>
+          <w:sz w:val="28"/>
+          <w:szCs w:val="28"/>
+          <w:lang w:eastAsia="ru-RU"/>
+        </w:rPr>
+        <w:lastRenderedPageBreak/>
         <w:drawing>
           <wp:inline distT="0" distB="0" distL="0" distR="0">
             <wp:extent cx="3681454" cy="2783238"/>
@@ -293,7 +391,7 @@
                     </pic:cNvPicPr>
                   </pic:nvPicPr>
                   <pic:blipFill>
-                    <a:blip r:embed="rId8">
+                    <a:blip r:embed="rId9">
                       <a:extLst>
                         <a:ext uri="{28A0092B-C50C-407E-A947-70E740481C1C}">
                           <a14:useLocalDpi xmlns:a14="http://schemas.microsoft.com/office/drawing/2010/main" val="0"/>
@@ -324,23 +422,61 @@
           </wp:inline>
         </w:drawing>
       </w:r>
-      <w:bookmarkEnd w:id="0"/>
-    </w:p>
-    <w:p>
-      <w:pPr>
-        <w:rPr>
-          <w:rFonts w:ascii="Times New Roman" w:hAnsi="Times New Roman" w:cs="Times New Roman"/>
-          <w:sz w:val="28"/>
-          <w:szCs w:val="28"/>
-        </w:rPr>
-      </w:pPr>
-      <w:r>
-        <w:rPr>
-          <w:rFonts w:ascii="Times New Roman" w:hAnsi="Times New Roman" w:cs="Times New Roman"/>
-          <w:sz w:val="28"/>
-          <w:szCs w:val="28"/>
-        </w:rPr>
-        <w:lastRenderedPageBreak/>
+    </w:p>
+    <w:p>
+      <w:pPr>
+        <w:pStyle w:val="a4"/>
+        <w:rPr>
+          <w:rFonts w:ascii="Times New Roman" w:hAnsi="Times New Roman" w:cs="Times New Roman"/>
+          <w:sz w:val="28"/>
+          <w:szCs w:val="28"/>
+        </w:rPr>
+      </w:pPr>
+      <w:r>
+        <w:t xml:space="preserve">Рисунок </w:t>
+      </w:r>
+      <w:r>
+        <w:fldChar w:fldCharType="begin"/>
+      </w:r>
+      <w:r>
+        <w:instrText xml:space="preserve"> SEQ Рисунок \* ARABIC </w:instrText>
+      </w:r>
+      <w:r>
+        <w:fldChar w:fldCharType="separate"/>
+      </w:r>
+      <w:r>
+        <w:rPr>
+          <w:noProof/>
+        </w:rPr>
+        <w:t>2</w:t>
+      </w:r>
+      <w:r>
+        <w:fldChar w:fldCharType="end"/>
+      </w:r>
+      <w:r>
+        <w:rPr>
+          <w:lang w:val="en-US"/>
+        </w:rPr>
+        <w:t xml:space="preserve"> ROC </w:t>
+      </w:r>
+      <w:r>
+        <w:t>для леса</w:t>
+      </w:r>
+    </w:p>
+    <w:p>
+      <w:pPr>
+        <w:rPr>
+          <w:rFonts w:ascii="Times New Roman" w:hAnsi="Times New Roman" w:cs="Times New Roman"/>
+          <w:sz w:val="28"/>
+          <w:szCs w:val="28"/>
+        </w:rPr>
+      </w:pPr>
+      <w:r>
+        <w:rPr>
+          <w:rFonts w:ascii="Times New Roman" w:hAnsi="Times New Roman" w:cs="Times New Roman"/>
+          <w:sz w:val="28"/>
+          <w:szCs w:val="28"/>
+        </w:rPr>
         <w:t xml:space="preserve">На данном графике можно увидеть, что лес лучше на 0,20.  Эффективность у обоих алгоритмов равна 100% так как мы не ограничили глубину дерева и дали дереву готовые </w:t>
       </w:r>
       <w:r>
@@ -403,11 +539,7 @@
     </w:p>
     <w:p>
       <w:pPr>
-        <w:rPr>
-          <w:rFonts w:ascii="Times New Roman" w:hAnsi="Times New Roman" w:cs="Times New Roman"/>
-          <w:sz w:val="28"/>
-          <w:szCs w:val="28"/>
-        </w:rPr>
+        <w:keepNext/>
       </w:pPr>
       <w:r>
         <w:rPr>
@@ -419,8 +551,8 @@
         </w:rPr>
         <w:drawing>
           <wp:inline distT="0" distB="0" distL="0" distR="0">
-            <wp:extent cx="4455573" cy="3507934"/>
-            <wp:effectExtent l="0" t="0" r="2540" b="0"/>
+            <wp:extent cx="3371353" cy="2654313"/>
+            <wp:effectExtent l="0" t="0" r="635" b="0"/>
             <wp:docPr id="4" name="Рисунок 4" descr="C:\Users\89250\AppData\Local\Microsoft\Windows\INetCache\Content.MSO\A1575E20.tmp"/>
             <wp:cNvGraphicFramePr>
               <a:graphicFrameLocks xmlns:a="http://schemas.openxmlformats.org/drawingml/2006/main" noChangeAspect="1"/>
@@ -435,7 +567,7 @@
                     </pic:cNvPicPr>
                   </pic:nvPicPr>
                   <pic:blipFill>
-                    <a:blip r:embed="rId9">
+                    <a:blip r:embed="rId10">
                       <a:extLst>
                         <a:ext uri="{28A0092B-C50C-407E-A947-70E740481C1C}">
                           <a14:useLocalDpi xmlns:a14="http://schemas.microsoft.com/office/drawing/2010/main" val="0"/>
@@ -450,7 +582,7 @@
                   <pic:spPr bwMode="auto">
                     <a:xfrm>
                       <a:off x="0" y="0"/>
-                      <a:ext cx="4465436" cy="3515699"/>
+                      <a:ext cx="3388415" cy="2667746"/>
                     </a:xfrm>
                     <a:prstGeom prst="rect">
                       <a:avLst/>
@@ -467,6 +599,110 @@
         </w:drawing>
       </w:r>
     </w:p>
+    <w:p>
+      <w:pPr>
+        <w:pStyle w:val="a4"/>
+      </w:pPr>
+      <w:r>
+        <w:t xml:space="preserve">Рисунок </w:t>
+      </w:r>
+      <w:r>
+        <w:fldChar w:fldCharType="begin"/>
+      </w:r>
+      <w:r>
+        <w:instrText xml:space="preserve"> SEQ Рисунок \* ARABIC </w:instrText>
+      </w:r>
+      <w:r>
+        <w:fldChar w:fldCharType="separate"/>
+      </w:r>
+      <w:r>
+        <w:rPr>
+          <w:noProof/>
+        </w:rPr>
+        <w:t>3</w:t>
+      </w:r>
+      <w:r>
+        <w:fldChar w:fldCharType="end"/>
+      </w:r>
+      <w:r>
+        <w:t xml:space="preserve"> Матрица погрешности для леса</w:t>
+      </w:r>
+    </w:p>
+    <w:p>
+      <w:pPr>
+        <w:keepNext/>
+      </w:pPr>
+      <w:r>
+        <w:lastRenderedPageBreak/>
+        <w:drawing>
+          <wp:inline distT="0" distB="0" distL="0" distR="0" wp14:anchorId="52992FD4" wp14:editId="61621C53">
+            <wp:extent cx="4018346" cy="3158407"/>
+            <wp:effectExtent l="0" t="0" r="1270" b="4445"/>
+            <wp:docPr id="7" name="Рисунок 7"/>
+            <wp:cNvGraphicFramePr>
+              <a:graphicFrameLocks xmlns:a="http://schemas.openxmlformats.org/drawingml/2006/main" noChangeAspect="1"/>
+            </wp:cNvGraphicFramePr>
+            <a:graphic xmlns:a="http://schemas.openxmlformats.org/drawingml/2006/main">
+              <a:graphicData uri="http://schemas.openxmlformats.org/drawingml/2006/picture">
+                <pic:pic xmlns:pic="http://schemas.openxmlformats.org/drawingml/2006/picture">
+                  <pic:nvPicPr>
+                    <pic:cNvPr id="1" name=""/>
+                    <pic:cNvPicPr/>
+                  </pic:nvPicPr>
+                  <pic:blipFill>
+                    <a:blip r:embed="rId11"/>
+                    <a:stretch>
+                      <a:fillRect/>
+                    </a:stretch>
+                  </pic:blipFill>
+                  <pic:spPr>
+                    <a:xfrm>
+                      <a:off x="0" y="0"/>
+                      <a:ext cx="4038117" cy="3173947"/>
+                    </a:xfrm>
+                    <a:prstGeom prst="rect">
+                      <a:avLst/>
+                    </a:prstGeom>
+                  </pic:spPr>
+                </pic:pic>
+              </a:graphicData>
+            </a:graphic>
+          </wp:inline>
+        </w:drawing>
+      </w:r>
+    </w:p>
+    <w:p>
+      <w:pPr>
+        <w:pStyle w:val="a4"/>
+      </w:pPr>
+      <w:r>
+        <w:t xml:space="preserve">Рисунок </w:t>
+      </w:r>
+      <w:r>
+        <w:fldChar w:fldCharType="begin"/>
+      </w:r>
+      <w:r>
+        <w:instrText xml:space="preserve"> SEQ Рисунок \* ARABIC </w:instrText>
+      </w:r>
+      <w:r>
+        <w:fldChar w:fldCharType="separate"/>
+      </w:r>
+      <w:r>
+        <w:rPr>
+          <w:noProof/>
+        </w:rPr>
+        <w:t>4</w:t>
+      </w:r>
+      <w:r>
+        <w:fldChar w:fldCharType="end"/>
+      </w:r>
+      <w:r>
+        <w:t xml:space="preserve"> Матрица погрешности для дерева</w:t>
+      </w:r>
+      <w:bookmarkStart w:id="0" w:name="_GoBack"/>
+      <w:bookmarkEnd w:id="0"/>
+    </w:p>
+    <w:p/>
     <w:p>
       <w:pPr>
         <w:rPr>
@@ -979,6 +1215,25 @@
     <w:basedOn w:val="a0"/>
     <w:rsid w:val="00A652D7"/>
   </w:style>
+  <w:style w:type="paragraph" w:styleId="a4">
+    <w:name w:val="caption"/>
+    <w:basedOn w:val="a"/>
+    <w:next w:val="a"/>
+    <w:uiPriority w:val="35"/>
+    <w:unhideWhenUsed/>
+    <w:qFormat/>
+    <w:rsid w:val="00B93501"/>
+    <w:pPr>
+      <w:spacing w:after="200" w:line="240" w:lineRule="auto"/>
+    </w:pPr>
+    <w:rPr>
+      <w:i/>
+      <w:iCs/>
+      <w:color w:val="44546A" w:themeColor="text2"/>
+      <w:sz w:val="18"/>
+      <w:szCs w:val="18"/>
+    </w:rPr>
+  </w:style>
 </w:styles>
 </file>
 
